--- a/rtables_exercises/SolutionSheet_beginner.docx
+++ b/rtables_exercises/SolutionSheet_beginner.docx
@@ -82,7 +82,21 @@
           <w:b/>
           <w:color w:val="000000"/>
         </w:rPr>
-        <w:t xml:space="preserve">Two </w:t>
+        <w:t>T</w:t>
+      </w:r>
+      <w:r>
+        <w:rPr>
+          <w:b/>
+          <w:color w:val="000000"/>
+        </w:rPr>
+        <w:t>hree</w:t>
+      </w:r>
+      <w:r>
+        <w:rPr>
+          <w:b/>
+          <w:color w:val="000000"/>
+        </w:rPr>
+        <w:t xml:space="preserve"> </w:t>
       </w:r>
       <w:proofErr w:type="gramStart"/>
       <w:r>
@@ -109,7 +123,59 @@
         <w:rPr>
           <w:color w:val="000000"/>
         </w:rPr>
-        <w:t xml:space="preserve"> ARM A, ARM B. </w:t>
+        <w:t xml:space="preserve"> </w:t>
+      </w:r>
+      <w:r>
+        <w:rPr>
+          <w:color w:val="000000"/>
+        </w:rPr>
+        <w:t>Placebo</w:t>
+      </w:r>
+      <w:r>
+        <w:rPr>
+          <w:color w:val="000000"/>
+        </w:rPr>
+        <w:t xml:space="preserve">, </w:t>
+      </w:r>
+      <w:proofErr w:type="spellStart"/>
+      <w:r>
+        <w:rPr>
+          <w:color w:val="000000"/>
+        </w:rPr>
+        <w:t>Xanomeline</w:t>
+      </w:r>
+      <w:proofErr w:type="spellEnd"/>
+      <w:r>
+        <w:rPr>
+          <w:color w:val="000000"/>
+        </w:rPr>
+        <w:t xml:space="preserve"> High Dose</w:t>
+      </w:r>
+      <w:r>
+        <w:rPr>
+          <w:color w:val="000000"/>
+        </w:rPr>
+        <w:t xml:space="preserve">, </w:t>
+      </w:r>
+      <w:proofErr w:type="spellStart"/>
+      <w:r>
+        <w:rPr>
+          <w:color w:val="000000"/>
+        </w:rPr>
+        <w:t>Xanomeline</w:t>
+      </w:r>
+      <w:proofErr w:type="spellEnd"/>
+      <w:r>
+        <w:rPr>
+          <w:color w:val="000000"/>
+        </w:rPr>
+        <w:t xml:space="preserve"> Low Dose</w:t>
+      </w:r>
+      <w:r>
+        <w:rPr>
+          <w:color w:val="000000"/>
+        </w:rPr>
+        <w:t xml:space="preserve">. </w:t>
       </w:r>
       <w:r>
         <w:rPr>
@@ -1353,49 +1419,15 @@
       </w:rPr>
       <w:t xml:space="preserve">For all user documentation to help with these exercises, consult our site at: </w:t>
     </w:r>
-    <w:r>
-      <w:rPr>
-        <w:b/>
-        <w:i/>
-        <w:color w:val="7030A0"/>
-        <w:u w:val="single"/>
-      </w:rPr>
-      <w:fldChar w:fldCharType="begin"/>
-    </w:r>
-    <w:r>
-      <w:rPr>
-        <w:b/>
-        <w:i/>
-        <w:color w:val="7030A0"/>
-        <w:u w:val="single"/>
-      </w:rPr>
-      <w:instrText xml:space="preserve"> HYPERLINK "https://roche.github.io/rtables/reference/index.html" </w:instrText>
-    </w:r>
-    <w:r>
-      <w:rPr>
-        <w:b/>
-        <w:i/>
-        <w:color w:val="7030A0"/>
-        <w:u w:val="single"/>
-      </w:rPr>
-      <w:fldChar w:fldCharType="separate"/>
-    </w:r>
-    <w:r>
-      <w:rPr>
-        <w:b/>
-        <w:color w:val="7030A0"/>
-      </w:rPr>
-      <w:t>https://roche.github.io/rtables/reference/index.html</w:t>
-    </w:r>
-    <w:r>
-      <w:rPr>
-        <w:b/>
-        <w:i/>
-        <w:color w:val="7030A0"/>
-        <w:u w:val="single"/>
-      </w:rPr>
-      <w:fldChar w:fldCharType="end"/>
-    </w:r>
+    <w:hyperlink r:id="rId2" w:history="1">
+      <w:r>
+        <w:rPr>
+          <w:b/>
+          <w:color w:val="7030A0"/>
+        </w:rPr>
+        <w:t>https://roche.github.io/rtables/reference/index.html</w:t>
+      </w:r>
+    </w:hyperlink>
   </w:p>
   <w:p>
     <w:pPr>
@@ -2426,6 +2458,7 @@
     <w:lsdException w:name="HTML Sample" w:semiHidden="1" w:unhideWhenUsed="1"/>
     <w:lsdException w:name="HTML Typewriter" w:semiHidden="1" w:unhideWhenUsed="1"/>
     <w:lsdException w:name="HTML Variable" w:semiHidden="1" w:unhideWhenUsed="1"/>
+    <w:lsdException w:name="Normal Table" w:semiHidden="1" w:unhideWhenUsed="1"/>
     <w:lsdException w:name="annotation subject" w:semiHidden="1" w:unhideWhenUsed="1"/>
     <w:lsdException w:name="No List" w:semiHidden="1" w:unhideWhenUsed="1"/>
     <w:lsdException w:name="Outline List 1" w:semiHidden="1" w:unhideWhenUsed="1"/>
@@ -2468,8 +2501,11 @@
     <w:lsdException w:name="Table Contemporary" w:semiHidden="1" w:unhideWhenUsed="1"/>
     <w:lsdException w:name="Table Elegant" w:semiHidden="1" w:unhideWhenUsed="1"/>
     <w:lsdException w:name="Table Professional" w:semiHidden="1" w:unhideWhenUsed="1"/>
+    <w:lsdException w:name="Table Subtle 1" w:semiHidden="1" w:unhideWhenUsed="1"/>
     <w:lsdException w:name="Table Subtle 2" w:semiHidden="1" w:unhideWhenUsed="1"/>
     <w:lsdException w:name="Table Web 1" w:semiHidden="1" w:unhideWhenUsed="1"/>
+    <w:lsdException w:name="Table Web 2" w:semiHidden="1" w:unhideWhenUsed="1"/>
+    <w:lsdException w:name="Table Web 3" w:semiHidden="1" w:unhideWhenUsed="1"/>
     <w:lsdException w:name="Balloon Text" w:semiHidden="1" w:unhideWhenUsed="1"/>
     <w:lsdException w:name="Table Grid" w:uiPriority="39"/>
     <w:lsdException w:name="Table Theme" w:semiHidden="1" w:unhideWhenUsed="1"/>
